--- a/week02/assignment/week2-assignment.docx
+++ b/week02/assignment/week2-assignment.docx
@@ -401,33 +401,17 @@
       <w:r>
         <w:br/>
       </w:r>
-      <w:proofErr w:type="spellStart"/>
       <w:r>
         <w:rPr>
           <w:rStyle w:val="ExtensionTok"/>
         </w:rPr>
         <w:t>hdfs</w:t>
       </w:r>
-      <w:proofErr w:type="spellEnd"/>
-      <w:r>
-        <w:rPr>
-          <w:rStyle w:val="NormalTok"/>
-        </w:rPr>
-        <w:t xml:space="preserve"> </w:t>
-      </w:r>
-      <w:proofErr w:type="spellStart"/>
-      <w:r>
-        <w:rPr>
-          <w:rStyle w:val="NormalTok"/>
-        </w:rPr>
-        <w:t>dfs</w:t>
-      </w:r>
-      <w:proofErr w:type="spellEnd"/>
-      <w:r>
-        <w:rPr>
-          <w:rStyle w:val="NormalTok"/>
-        </w:rPr>
-        <w:t xml:space="preserve"> </w:t>
+      <w:r>
+        <w:rPr>
+          <w:rStyle w:val="NormalTok"/>
+        </w:rPr>
+        <w:t xml:space="preserve"> dfs </w:t>
       </w:r>
       <w:r>
         <w:rPr>
@@ -477,33 +461,17 @@
       <w:r>
         <w:br/>
       </w:r>
-      <w:proofErr w:type="spellStart"/>
       <w:r>
         <w:rPr>
           <w:rStyle w:val="ExtensionTok"/>
         </w:rPr>
         <w:t>hdfs</w:t>
       </w:r>
-      <w:proofErr w:type="spellEnd"/>
-      <w:r>
-        <w:rPr>
-          <w:rStyle w:val="NormalTok"/>
-        </w:rPr>
-        <w:t xml:space="preserve"> </w:t>
-      </w:r>
-      <w:proofErr w:type="spellStart"/>
-      <w:r>
-        <w:rPr>
-          <w:rStyle w:val="NormalTok"/>
-        </w:rPr>
-        <w:t>dfs</w:t>
-      </w:r>
-      <w:proofErr w:type="spellEnd"/>
-      <w:r>
-        <w:rPr>
-          <w:rStyle w:val="NormalTok"/>
-        </w:rPr>
-        <w:t xml:space="preserve"> </w:t>
+      <w:r>
+        <w:rPr>
+          <w:rStyle w:val="NormalTok"/>
+        </w:rPr>
+        <w:t xml:space="preserve"> dfs </w:t>
       </w:r>
       <w:r>
         <w:rPr>
@@ -535,97 +503,17 @@
       <w:r>
         <w:br/>
       </w:r>
-      <w:r>
-        <w:br/>
-      </w:r>
-      <w:r>
-        <w:rPr>
-          <w:rStyle w:val="ExtensionTok"/>
-        </w:rPr>
+    </w:p>
+    <w:p>
+      <w:pPr>
+        <w:pStyle w:val="SourceCode"/>
+        <w:numPr>
+          <w:ilvl w:val="0"/>
+          <w:numId w:val="1"/>
+        </w:numPr>
+      </w:pPr>
+      <w:r>
         <w:lastRenderedPageBreak/>
-        <w:t>docker-compose</w:t>
-      </w:r>
-      <w:r>
-        <w:rPr>
-          <w:rStyle w:val="NormalTok"/>
-        </w:rPr>
-        <w:t xml:space="preserve"> exec worker3 bash</w:t>
-      </w:r>
-      <w:r>
-        <w:br/>
-      </w:r>
-      <w:proofErr w:type="spellStart"/>
-      <w:r>
-        <w:rPr>
-          <w:rStyle w:val="ExtensionTok"/>
-        </w:rPr>
-        <w:t>hdfs</w:t>
-      </w:r>
-      <w:proofErr w:type="spellEnd"/>
-      <w:r>
-        <w:rPr>
-          <w:rStyle w:val="NormalTok"/>
-        </w:rPr>
-        <w:t xml:space="preserve"> </w:t>
-      </w:r>
-      <w:proofErr w:type="spellStart"/>
-      <w:r>
-        <w:rPr>
-          <w:rStyle w:val="NormalTok"/>
-        </w:rPr>
-        <w:t>dfs</w:t>
-      </w:r>
-      <w:proofErr w:type="spellEnd"/>
-      <w:r>
-        <w:rPr>
-          <w:rStyle w:val="NormalTok"/>
-        </w:rPr>
-        <w:t xml:space="preserve"> </w:t>
-      </w:r>
-      <w:r>
-        <w:rPr>
-          <w:rStyle w:val="AttributeTok"/>
-        </w:rPr>
-        <w:t>-ls</w:t>
-      </w:r>
-      <w:r>
-        <w:rPr>
-          <w:rStyle w:val="NormalTok"/>
-        </w:rPr>
-        <w:t xml:space="preserve"> /</w:t>
-      </w:r>
-      <w:r>
-        <w:br/>
-      </w:r>
-      <w:r>
-        <w:rPr>
-          <w:rStyle w:val="ExtensionTok"/>
-        </w:rPr>
-        <w:t>CTRL+D</w:t>
-      </w:r>
-      <w:r>
-        <w:rPr>
-          <w:rStyle w:val="ExtensionTok"/>
-        </w:rPr>
-        <w:t xml:space="preserve"> or </w:t>
-      </w:r>
-      <w:proofErr w:type="gramStart"/>
-      <w:r>
-        <w:rPr>
-          <w:rStyle w:val="ExtensionTok"/>
-        </w:rPr>
-        <w:t>exit</w:t>
-      </w:r>
-      <w:proofErr w:type="gramEnd"/>
-    </w:p>
-    <w:p>
-      <w:pPr>
-        <w:numPr>
-          <w:ilvl w:val="0"/>
-          <w:numId w:val="1"/>
-        </w:numPr>
-      </w:pPr>
-      <w:r>
         <w:t xml:space="preserve">All worker nodes should display the </w:t>
       </w:r>
       <w:r>
@@ -824,19 +712,11 @@
       <w:r>
         <w:t xml:space="preserve">Understand the </w:t>
       </w:r>
-      <w:proofErr w:type="gramStart"/>
       <w:r>
         <w:rPr>
           <w:rStyle w:val="VerbatimChar"/>
         </w:rPr>
-        <w:t>yarn.scheduler</w:t>
-      </w:r>
-      <w:proofErr w:type="gramEnd"/>
-      <w:r>
-        <w:rPr>
-          <w:rStyle w:val="VerbatimChar"/>
-        </w:rPr>
-        <w:t>.maximum-allocation-mb</w:t>
+        <w:t>yarn.scheduler.maximum-allocation-mb</w:t>
       </w:r>
       <w:r>
         <w:t xml:space="preserve"> property. This is the maximum memory capacity available for a single container.</w:t>
@@ -1199,21 +1079,21 @@
           <w:bCs/>
           <w:color w:val="FF0000"/>
         </w:rPr>
+        <w:t>Deliverable:</w:t>
+      </w:r>
+      <w:r>
+        <w:rPr>
+          <w:color w:val="FF0000"/>
+        </w:rPr>
+        <w:t xml:space="preserve"> A summary of the result and its significance.</w:t>
+      </w:r>
+    </w:p>
+    <w:p>
+      <w:pPr>
+        <w:pStyle w:val="Heading2"/>
+      </w:pPr>
+      <w:r>
         <w:lastRenderedPageBreak/>
-        <w:t>Deliverable:</w:t>
-      </w:r>
-      <w:r>
-        <w:rPr>
-          <w:color w:val="FF0000"/>
-        </w:rPr>
-        <w:t xml:space="preserve"> A summary of the result and its significance.</w:t>
-      </w:r>
-    </w:p>
-    <w:p>
-      <w:pPr>
-        <w:pStyle w:val="Heading2"/>
-      </w:pPr>
-      <w:r>
         <w:t>Shutting Down</w:t>
       </w:r>
     </w:p>
